--- a/src/etc/midterm.report.docx
+++ b/src/etc/midterm.report.docx
@@ -7,6 +7,8 @@
       <w:pPr>
         <w:jc w:val="center"/>
       </w:pPr>
+      <w:bookmarkStart w:id="0" w:name="_GoBack"/>
+      <w:bookmarkEnd w:id="0"/>
     </w:p>
     <w:p>
       <w:pPr>
@@ -1863,7 +1865,7 @@
               <w:jc w:val="both"/>
               <w:outlineLvl w:val="0"/>
               <w:rPr>
-                <w:rFonts w:ascii="宋体" w:hAnsi="宋体" w:hint="eastAsia"/>
+                <w:rFonts w:ascii="宋体" w:hAnsi="宋体"/>
                 <w:sz w:val="21"/>
                 <w:szCs w:val="21"/>
               </w:rPr>
@@ -2320,7 +2322,7 @@
               <w:jc w:val="both"/>
               <w:outlineLvl w:val="0"/>
               <w:rPr>
-                <w:rFonts w:ascii="宋体" w:hAnsi="宋体" w:hint="eastAsia"/>
+                <w:rFonts w:ascii="宋体" w:hAnsi="宋体"/>
                 <w:sz w:val="21"/>
                 <w:szCs w:val="21"/>
               </w:rPr>
@@ -2927,7 +2929,7 @@
               <w:spacing w:line="300" w:lineRule="auto"/>
               <w:ind w:firstLineChars="0"/>
               <w:rPr>
-                <w:rFonts w:ascii="宋体" w:hAnsi="宋体" w:hint="eastAsia"/>
+                <w:rFonts w:ascii="宋体" w:hAnsi="宋体"/>
                 <w:sz w:val="21"/>
                 <w:szCs w:val="21"/>
               </w:rPr>
@@ -3099,7 +3101,7 @@
               <w:spacing w:line="300" w:lineRule="auto"/>
               <w:ind w:firstLineChars="200" w:firstLine="420"/>
               <w:rPr>
-                <w:rFonts w:ascii="宋体" w:hAnsi="宋体" w:hint="eastAsia"/>
+                <w:rFonts w:ascii="宋体" w:hAnsi="宋体"/>
                 <w:sz w:val="21"/>
               </w:rPr>
             </w:pPr>
@@ -3117,8 +3119,6 @@
               </w:rPr>
               <w:t>。</w:t>
             </w:r>
-            <w:bookmarkStart w:id="0" w:name="_GoBack"/>
-            <w:bookmarkEnd w:id="0"/>
           </w:p>
         </w:tc>
       </w:tr>
@@ -3782,7 +3782,7 @@
         <w:rStyle w:val="PageNumber"/>
         <w:noProof/>
       </w:rPr>
-      <w:t>4</w:t>
+      <w:t>1</w:t>
     </w:r>
     <w:r>
       <w:rPr>
@@ -5936,6 +5936,7 @@
   <w:style w:type="character" w:default="1" w:styleId="DefaultParagraphFont">
     <w:name w:val="Default Paragraph Font"/>
     <w:uiPriority w:val="1"/>
+    <w:semiHidden/>
     <w:unhideWhenUsed/>
   </w:style>
   <w:style w:type="table" w:default="1" w:styleId="TableNormal">
